--- a/1-Entregables/MemoriaIngenieria.docx
+++ b/1-Entregables/MemoriaIngenieria.docx
@@ -5501,136 +5501,184 @@
     </w:p>
     <w:p>
       <w:r>
-        <w:t xml:space="preserve">El proyecto es desarrollado para la Universidad Tecnológica de Cancún y tiene como objetivo diseñar e implementar el proyecto  </w:t>
-      </w:r>
-      <w:r>
-        <w:t>un</w:t>
-      </w:r>
-      <w:r>
-        <w:t xml:space="preserve"> “</w:t>
-      </w:r>
-      <w:r>
-        <w:t>Robot de 2 grados de libertad controlado vía WEB con programación embebida.</w:t>
-      </w:r>
-      <w:r>
-        <w:t xml:space="preserve">” </w:t>
-      </w:r>
-    </w:p>
-    <w:p>
-      <w:r>
-        <w:t xml:space="preserve">Este proyecto se desarrollara en 3 </w:t>
-      </w:r>
-      <w:r>
-        <w:t>etapas</w:t>
-      </w:r>
-      <w:r>
-        <w:t>, la construcción del robot, el desarrollo de la página</w:t>
-      </w:r>
-      <w:r>
-        <w:t xml:space="preserve"> web y la programación del microcontrolador.</w:t>
-      </w:r>
-    </w:p>
-    <w:p>
-      <w:r>
-        <w:t>En la e</w:t>
-      </w:r>
-      <w:r>
-        <w:t>tapa de construcción se diseñar</w:t>
+        <w:t>El proyecto es desarrollado para la empresa SITWIFI y tiene como objetivo diseñar e implementar el proyecto SIT-PROVIDER.</w:t>
+      </w:r>
+    </w:p>
+    <w:p>
+      <w:r>
+        <w:t>Este proyecto se desarrollara en 3 etapas, planificación, el diseño y codificación</w:t>
+      </w:r>
+    </w:p>
+    <w:p>
+      <w:r>
+        <w:t xml:space="preserve">En la etapa de </w:t>
+      </w:r>
+      <w:r>
+        <w:t>planificación</w:t>
+      </w:r>
+      <w:r>
+        <w:t xml:space="preserve"> se realizara el análisis de requerimientos, las herramientas de desarrollo a utilizar las cuale</w:t>
+      </w:r>
+      <w:r>
+        <w:t xml:space="preserve">s son: Photoshop, Sublime </w:t>
+      </w:r>
+      <w:proofErr w:type="spellStart"/>
+      <w:r>
+        <w:t>text</w:t>
+      </w:r>
+      <w:proofErr w:type="spellEnd"/>
+      <w:r>
+        <w:t xml:space="preserve">, </w:t>
+      </w:r>
+      <w:proofErr w:type="spellStart"/>
+      <w:r>
+        <w:t>lovely</w:t>
+      </w:r>
+      <w:proofErr w:type="spellEnd"/>
+      <w:r>
+        <w:t xml:space="preserve"> chart, </w:t>
+      </w:r>
+      <w:proofErr w:type="spellStart"/>
+      <w:r>
+        <w:t>uml</w:t>
+      </w:r>
+      <w:proofErr w:type="spellEnd"/>
+      <w:r>
+        <w:t xml:space="preserve">, </w:t>
+      </w:r>
+      <w:proofErr w:type="spellStart"/>
+      <w:r>
+        <w:t>workbench</w:t>
+      </w:r>
+      <w:proofErr w:type="spellEnd"/>
+      <w:r>
+        <w:t xml:space="preserve">, </w:t>
+      </w:r>
+      <w:r>
+        <w:t xml:space="preserve">php, </w:t>
+      </w:r>
+      <w:proofErr w:type="spellStart"/>
+      <w:r>
+        <w:t>mysql</w:t>
+      </w:r>
+      <w:proofErr w:type="spellEnd"/>
+      <w:r>
+        <w:t xml:space="preserve">, html5, </w:t>
+      </w:r>
+      <w:proofErr w:type="spellStart"/>
+      <w:r>
+        <w:t>ajax</w:t>
+      </w:r>
+      <w:proofErr w:type="spellEnd"/>
+      <w:r>
+        <w:t>.</w:t>
+      </w:r>
+    </w:p>
+    <w:p>
+      <w:pPr>
+        <w:tabs>
+          <w:tab w:val="left" w:pos="7230"/>
+        </w:tabs>
+      </w:pPr>
+      <w:r>
+        <w:t xml:space="preserve">En la etapa de </w:t>
+      </w:r>
+      <w:r>
+        <w:t>diseño</w:t>
+      </w:r>
+      <w:r>
+        <w:t xml:space="preserve"> se realizara la maquetación de las vistas y estructura de las mismas</w:t>
+      </w:r>
+      <w:r>
+        <w:t xml:space="preserve"> para facilidad de uso del usuario final</w:t>
+      </w:r>
+      <w:r>
+        <w:t>.</w:t>
+      </w:r>
+    </w:p>
+    <w:p>
+      <w:r>
+        <w:t>P</w:t>
+      </w:r>
+      <w:r>
+        <w:t xml:space="preserve">ara la etapa de codificación </w:t>
+      </w:r>
+      <w:r>
+        <w:t xml:space="preserve">de SIT-PROVIDER </w:t>
+      </w:r>
+      <w:r>
+        <w:t>se usar</w:t>
       </w:r>
       <w:r>
         <w:t>á</w:t>
       </w:r>
       <w:r>
-        <w:t xml:space="preserve"> un robot el cual contar</w:t>
+        <w:t xml:space="preserve"> un editor de texto</w:t>
+      </w:r>
+      <w:r>
+        <w:t xml:space="preserve"> llamado Sublime Text</w:t>
+      </w:r>
+      <w:r>
+        <w:t xml:space="preserve"> para crearla y para darle diseño se </w:t>
+      </w:r>
+      <w:r>
+        <w:t>emplear</w:t>
       </w:r>
       <w:r>
         <w:t>á</w:t>
       </w:r>
       <w:r>
-        <w:t xml:space="preserve"> con un brazo tipo Grip o Garra con el que podrá agarrar objetos y sol</w:t>
-      </w:r>
-      <w:bookmarkStart w:id="15" w:name="_GoBack"/>
-      <w:bookmarkEnd w:id="15"/>
-      <w:r>
-        <w:t>tar objetos. También tendrá un tablero con el que podrá controlar manualmente en robot, donde se le podrán los grados a donde se desea mover el robot.</w:t>
-      </w:r>
-    </w:p>
-    <w:p>
-      <w:r>
-        <w:t>Para la etapa del desa</w:t>
-      </w:r>
-      <w:r>
-        <w:t>rrollo de la página web se usar</w:t>
+        <w:t xml:space="preserve"> </w:t>
+      </w:r>
+      <w:r>
+        <w:t>CSS</w:t>
+      </w:r>
+      <w:r>
+        <w:t xml:space="preserve"> ya que es una herramienta </w:t>
+      </w:r>
+      <w:r>
+        <w:t xml:space="preserve">fácil de manejar. La </w:t>
+      </w:r>
+      <w:r>
+        <w:t xml:space="preserve">aplicación </w:t>
+      </w:r>
+      <w:r>
+        <w:t>será sencilla para que el usuario no tenga</w:t>
+      </w:r>
+      <w:r>
+        <w:t xml:space="preserve"> problemas para operarla</w:t>
+      </w:r>
+      <w:r>
+        <w:t>.</w:t>
+      </w:r>
+    </w:p>
+    <w:p>
+      <w:r>
+        <w:t xml:space="preserve">Por consiguiente </w:t>
+      </w:r>
+      <w:r>
+        <w:t>se emplear</w:t>
       </w:r>
       <w:r>
         <w:t>á</w:t>
       </w:r>
       <w:r>
-        <w:t xml:space="preserve"> un editor de texto para crearla y para darle diseño se </w:t>
-      </w:r>
-      <w:r>
-        <w:t>emplear</w:t>
+        <w:t xml:space="preserve"> </w:t>
+      </w:r>
+      <w:r>
+        <w:t>el lenguaje php</w:t>
+      </w:r>
+      <w:r>
+        <w:t xml:space="preserve"> el cual se comunicar</w:t>
       </w:r>
       <w:r>
         <w:t>á</w:t>
       </w:r>
       <w:r>
-        <w:t xml:space="preserve"> A</w:t>
-      </w:r>
-      <w:r>
-        <w:t xml:space="preserve">dobe </w:t>
-      </w:r>
-      <w:r>
-        <w:t>D</w:t>
-      </w:r>
-      <w:r>
-        <w:t xml:space="preserve">reamweaver ya que es una herramienta </w:t>
-      </w:r>
-      <w:r>
-        <w:t>fácil de manejar. La página web será sencilla para que el usuario no tenga</w:t>
-      </w:r>
-      <w:r>
-        <w:t xml:space="preserve"> problemas para operarla contar</w:t>
-      </w:r>
-      <w:r>
-        <w:t>á</w:t>
-      </w:r>
-      <w:r>
-        <w:t xml:space="preserve"> con los mismos detalles del tablero de robot con el que se maneja manualmente.</w:t>
-      </w:r>
-    </w:p>
-    <w:p>
-      <w:r>
-        <w:t xml:space="preserve">Por consiguiente la etapa de programación </w:t>
-      </w:r>
-      <w:r>
-        <w:t>se emplear</w:t>
-      </w:r>
-      <w:r>
-        <w:t>á</w:t>
-      </w:r>
-      <w:r>
-        <w:t xml:space="preserve"> el programa de Arduino para desarrollar el código</w:t>
-      </w:r>
-      <w:r>
-        <w:t xml:space="preserve"> en lenguaje </w:t>
-      </w:r>
-      <w:proofErr w:type="spellStart"/>
-      <w:r>
-        <w:t>c++</w:t>
-      </w:r>
-      <w:proofErr w:type="spellEnd"/>
-      <w:r>
-        <w:t xml:space="preserve"> el cual se comunicar</w:t>
-      </w:r>
-      <w:r>
-        <w:t>á</w:t>
-      </w:r>
-      <w:r>
-        <w:t xml:space="preserve"> con la página web y el hardware del robot</w:t>
-      </w:r>
-      <w:r>
-        <w:t xml:space="preserve"> y actualizara la página en tiempo real con la posición actual del robot.</w:t>
+        <w:t xml:space="preserve"> con la </w:t>
+      </w:r>
+      <w:r>
+        <w:t>aplicación, en conjunto con Ajax para un flujo eficaz de la aplicación.</w:t>
       </w:r>
     </w:p>
     <w:p>
@@ -5638,13 +5686,40 @@
         <w:t xml:space="preserve">Las ventajas que </w:t>
       </w:r>
       <w:r>
-        <w:t>ofrece este proyecto, es la facilidad y libertad que propone el hecho que este desarrollado vía web ya que cualquier ordenador que cuente con un programa para explorar la intra</w:t>
-      </w:r>
-      <w:r>
-        <w:t>net lo puede controlar, Cualquier</w:t>
-      </w:r>
-      <w:r>
-        <w:t xml:space="preserve"> persona que se encuentre del otro lado del mundo pueda manejar el robot sin necesidad de estar cerca.</w:t>
+        <w:t xml:space="preserve">ofrece este proyecto, es la facilidad y libertad que propone el hecho que este desarrollado vía web ya que cualquier </w:t>
+      </w:r>
+      <w:r>
+        <w:t>dispositivo</w:t>
+      </w:r>
+      <w:r>
+        <w:t xml:space="preserve"> que cuente con un programa para explorar </w:t>
+      </w:r>
+      <w:r>
+        <w:t>el internet lo pueda</w:t>
+      </w:r>
+      <w:r>
+        <w:t xml:space="preserve"> </w:t>
+      </w:r>
+      <w:r>
+        <w:t>usar</w:t>
+      </w:r>
+      <w:r>
+        <w:t xml:space="preserve">, </w:t>
+      </w:r>
+      <w:r>
+        <w:t>c</w:t>
+      </w:r>
+      <w:r>
+        <w:t>ualquier</w:t>
+      </w:r>
+      <w:r>
+        <w:t xml:space="preserve"> persona que se encuentre del otro </w:t>
+      </w:r>
+      <w:r>
+        <w:t xml:space="preserve">lado del mundo pueda manejar la aplicación </w:t>
+      </w:r>
+      <w:r>
+        <w:t>sin necesidad de estar cerca.</w:t>
       </w:r>
     </w:p>
     <w:p/>
@@ -5673,17 +5748,31 @@
         </w:numPr>
         <w:ind w:left="567" w:hanging="425"/>
       </w:pPr>
-      <w:bookmarkStart w:id="16" w:name="_Toc363235570"/>
+      <w:bookmarkStart w:id="15" w:name="_Toc363235570"/>
       <w:r>
         <w:lastRenderedPageBreak/>
         <w:t>JUSTIFICACIÓN</w:t>
       </w:r>
-      <w:bookmarkEnd w:id="16"/>
+      <w:bookmarkEnd w:id="15"/>
     </w:p>
     <w:p/>
     <w:p>
       <w:r>
-        <w:t xml:space="preserve">El objetivo principal de este proyecto parte de la necesidad de mover, controlar o manipular objetos sin importar la distancia en la que se encuentren. </w:t>
+        <w:t xml:space="preserve">El objetivo principal de este proyecto parte de la necesidad de </w:t>
+      </w:r>
+      <w:r>
+        <w:t>consultar y tener un mejor control de los productos que maneja la empresa sin importar que el usuario se encuentre en sitio</w:t>
+      </w:r>
+      <w:r>
+        <w:t xml:space="preserve">. </w:t>
+      </w:r>
+    </w:p>
+    <w:p>
+      <w:r>
+        <w:t>Para esto se usara html5 con php que es una plataforma de software libre que permite reducir los costos del proyecto,</w:t>
+      </w:r>
+      <w:r>
+        <w:t xml:space="preserve"> esta es la parte fundamental del proyecto ya que la aplicación va estar alojada en un servidor local con salida a internet que permitirá el acceso desde cualquier punto. Otra ventaja es que al programar en este lenguaje es que se cuenta con muchísima documentación la cual nos permite la flexibilidad en la parte del desarrollo de este proyecto.</w:t>
       </w:r>
     </w:p>
     <w:p>
@@ -5700,7 +5789,13 @@
         <w:t>l</w:t>
       </w:r>
       <w:r>
-        <w:t xml:space="preserve"> proyecto, está la parte fundamental de</w:t>
+        <w:t xml:space="preserve"> proyecto, está </w:t>
+      </w:r>
+      <w:r>
+        <w:t xml:space="preserve">es </w:t>
+      </w:r>
+      <w:r>
+        <w:t>la parte fundamental de</w:t>
       </w:r>
       <w:r>
         <w:t>l</w:t>
@@ -5729,10 +5824,34 @@
         <w:t>aportará</w:t>
       </w:r>
       <w:r>
-        <w:t xml:space="preserve"> este proyecto son muy grandes como el hecho de la página está alojada en</w:t>
-      </w:r>
-      <w:r>
-        <w:t xml:space="preserve"> el mismo controlador ya que</w:t>
+        <w:t xml:space="preserve"> este proyecto</w:t>
+      </w:r>
+      <w:r>
+        <w:t xml:space="preserve"> hacia la empresa</w:t>
+      </w:r>
+      <w:r>
+        <w:t xml:space="preserve"> son muy grandes</w:t>
+      </w:r>
+      <w:r>
+        <w:t xml:space="preserve"> debido a que no cuenta con algo similar y</w:t>
+      </w:r>
+      <w:r>
+        <w:t xml:space="preserve"> el hecho de</w:t>
+      </w:r>
+      <w:r>
+        <w:t xml:space="preserve"> que</w:t>
+      </w:r>
+      <w:r>
+        <w:t xml:space="preserve"> la </w:t>
+      </w:r>
+      <w:r>
+        <w:t>aplicación pueda ser consultada desde cualquier sitio</w:t>
+      </w:r>
+      <w:r>
+        <w:t xml:space="preserve"> </w:t>
+      </w:r>
+      <w:r>
+        <w:t>ya que</w:t>
       </w:r>
       <w:r>
         <w:t xml:space="preserve"> reduce los costos como ya se h</w:t>
@@ -5744,36 +5863,6 @@
         <w:t xml:space="preserve"> facilita la parte de la programación y control del mismo. </w:t>
       </w:r>
     </w:p>
-    <w:p>
-      <w:r>
-        <w:t xml:space="preserve">El hecho </w:t>
-      </w:r>
-      <w:r>
-        <w:t>que el</w:t>
-      </w:r>
-      <w:r>
-        <w:t xml:space="preserve"> proyecto este desarrollado </w:t>
-      </w:r>
-      <w:r>
-        <w:t>con</w:t>
-      </w:r>
-      <w:r>
-        <w:t xml:space="preserve"> base a una página web también tiene sus beneficios. Como </w:t>
-      </w:r>
-      <w:r>
-        <w:t>puede ser que</w:t>
-      </w:r>
-      <w:r>
-        <w:t xml:space="preserve"> una persona que se encuentre del otro lado del mundo pueda manejar el robot sin necesidad de estar cerca</w:t>
-      </w:r>
-      <w:r>
-        <w:t>,</w:t>
-      </w:r>
-      <w:r>
-        <w:t xml:space="preserve"> siempre y cuando cuente con un dispositivo u ordenador el cual tenga una aplicación de navegador lo cual lo convierte en algo muy accesible.</w:t>
-      </w:r>
-    </w:p>
-    <w:p/>
     <w:p>
       <w:pPr>
         <w:ind w:firstLine="360"/>
@@ -5785,6 +5874,8 @@
       <w:r>
         <w:tab/>
       </w:r>
+      <w:bookmarkStart w:id="16" w:name="_GoBack"/>
+      <w:bookmarkEnd w:id="16"/>
     </w:p>
     <w:p/>
     <w:p>
@@ -5837,22 +5928,18 @@
       </w:r>
     </w:p>
     <w:p>
-      <w:r>
-        <w:t xml:space="preserve">Diseñar e implementar un robot de 2 grados de libertad para ofrecer diferentes formas </w:t>
-      </w:r>
-      <w:r>
-        <w:t>de interacción con  los robots</w:t>
-      </w:r>
-      <w:r>
-        <w:t xml:space="preserve"> utilizando mecanismos avanzados (hardware) y tecnología moderna (software), como Arduino. El cual podrá ser controlado vía web.</w:t>
-      </w:r>
-    </w:p>
-    <w:p>
-      <w:pPr>
-        <w:rPr>
-          <w:b/>
-        </w:rPr>
-      </w:pPr>
+      <w:pPr>
+        <w:pStyle w:val="EstiloHerramientas"/>
+        <w:rPr>
+          <w:b w:val="0"/>
+        </w:rPr>
+      </w:pPr>
+      <w:r>
+        <w:rPr>
+          <w:b w:val="0"/>
+        </w:rPr>
+        <w:t>Diseñar e implementar una aplicación web para ofrecer un control de inventarios así como consultas de ubicación de equipos utilizando software avanzado y a la vanguardia con tecnología moderna.</w:t>
+      </w:r>
     </w:p>
     <w:p>
       <w:pPr>
@@ -39616,7 +39703,7 @@
             <w:noProof/>
             <w:lang w:val="es-ES"/>
           </w:rPr>
-          <w:t>15</w:t>
+          <w:t>17</w:t>
         </w:r>
         <w:r>
           <w:fldChar w:fldCharType="end"/>
@@ -43384,7 +43471,7 @@
 </file>
 
 <file path=customXml/itemProps1.xml><?xml version="1.0" encoding="utf-8"?>
-<ds:datastoreItem xmlns:ds="http://schemas.openxmlformats.org/officeDocument/2006/customXml" ds:itemID="{15C670EB-D2EA-42F9-8E74-C5FE24E03C72}">
+<ds:datastoreItem xmlns:ds="http://schemas.openxmlformats.org/officeDocument/2006/customXml" ds:itemID="{60C89761-E64C-45A5-85A3-257F9AFBA02E}">
   <ds:schemaRefs>
     <ds:schemaRef ds:uri="http://schemas.openxmlformats.org/officeDocument/2006/bibliography"/>
   </ds:schemaRefs>
